--- a/Design/User Inteface Designs/get/User Interface Design (get).docx
+++ b/Design/User Inteface Designs/get/User Interface Design (get).docx
@@ -491,8 +491,6 @@
                               </w:rPr>
                               <w:t>ReadySetResource.com</w:t>
                             </w:r>
-                            <w:bookmarkStart w:id="1" w:name="_GoBack"/>
-                            <w:bookmarkEnd w:id="1"/>
                           </w:p>
                         </w:txbxContent>
                       </wps:txbx>
@@ -1058,7 +1056,7 @@
           <w:rFonts w:ascii="Avenir LT Std 45 Book" w:hAnsi="Avenir LT Std 45 Book"/>
         </w:rPr>
       </w:pPr>
-      <w:bookmarkStart w:id="3" w:name="_Toc509238867"/>
+      <w:bookmarkStart w:id="1" w:name="_Toc509238867"/>
       <w:r>
         <w:rPr>
           <w:rFonts w:ascii="Avenir LT Std 45 Book" w:eastAsia="Arial Unicode MS" w:hAnsi="Avenir LT Std 45 Book" w:cs="Arial Unicode MS"/>
@@ -1081,7 +1079,7 @@
         </w:rPr>
         <w:t>Company Details</w:t>
       </w:r>
-      <w:bookmarkEnd w:id="3"/>
+      <w:bookmarkEnd w:id="1"/>
     </w:p>
     <w:p>
       <w:pPr>
@@ -1152,7 +1150,7 @@
           <w:rFonts w:ascii="Avenir LT Std 45 Book" w:eastAsia="Arial Unicode MS" w:hAnsi="Avenir LT Std 45 Book" w:cs="Arial Unicode MS"/>
         </w:rPr>
       </w:pPr>
-      <w:bookmarkStart w:id="4" w:name="_Toc2"/>
+      <w:bookmarkStart w:id="2" w:name="_Toc2"/>
       <w:r>
         <w:rPr>
           <w:rFonts w:ascii="Avenir LT Std 45 Book" w:eastAsia="Arial Unicode MS" w:hAnsi="Avenir LT Std 45 Book" w:cs="Arial Unicode MS"/>
@@ -1453,7 +1451,7 @@
           <w:lang w:val="en-US"/>
         </w:rPr>
       </w:pPr>
-      <w:bookmarkStart w:id="5" w:name="_Toc509238868"/>
+      <w:bookmarkStart w:id="3" w:name="_Toc509238868"/>
       <w:r>
         <w:rPr>
           <w:rFonts w:ascii="Avenir LT Std 45 Book" w:eastAsia="Arial Unicode MS" w:hAnsi="Avenir LT Std 45 Book" w:cs="Arial Unicode MS"/>
@@ -1476,7 +1474,7 @@
         </w:rPr>
         <w:t>Solutions</w:t>
       </w:r>
-      <w:bookmarkEnd w:id="5"/>
+      <w:bookmarkEnd w:id="3"/>
     </w:p>
     <w:p>
       <w:pPr>
@@ -1590,7 +1588,7 @@
           <w:rFonts w:ascii="Avenir LT Std 45 Book" w:hAnsi="Avenir LT Std 45 Book"/>
         </w:rPr>
       </w:pPr>
-      <w:bookmarkStart w:id="6" w:name="_Toc509238869"/>
+      <w:bookmarkStart w:id="4" w:name="_Toc509238869"/>
       <w:r>
         <w:rPr>
           <w:rFonts w:ascii="Avenir LT Std 45 Book" w:eastAsia="Arial Unicode MS" w:hAnsi="Avenir LT Std 45 Book" w:cs="Arial Unicode MS"/>
@@ -1627,7 +1625,7 @@
         </w:rPr>
         <w:t>Payment Method</w:t>
       </w:r>
-      <w:bookmarkEnd w:id="6"/>
+      <w:bookmarkEnd w:id="4"/>
     </w:p>
     <w:p>
       <w:pPr>
@@ -1698,8 +1696,8 @@
           <w:rFonts w:ascii="Avenir LT Std 45 Book" w:eastAsia="Arial Unicode MS" w:hAnsi="Avenir LT Std 45 Book" w:cs="Arial Unicode MS"/>
         </w:rPr>
       </w:pPr>
-      <w:bookmarkStart w:id="7" w:name="_Toc3"/>
-      <w:bookmarkEnd w:id="4"/>
+      <w:bookmarkStart w:id="5" w:name="_Toc3"/>
+      <w:bookmarkEnd w:id="2"/>
       <w:r>
         <w:rPr>
           <w:rFonts w:ascii="Avenir LT Std 45 Book" w:eastAsia="Arial Unicode MS" w:hAnsi="Avenir LT Std 45 Book" w:cs="Arial Unicode MS"/>
@@ -1911,7 +1909,7 @@
           <w:rFonts w:ascii="Avenir LT Std 45 Book" w:hAnsi="Avenir LT Std 45 Book"/>
         </w:rPr>
       </w:pPr>
-      <w:bookmarkStart w:id="8" w:name="_Toc509238870"/>
+      <w:bookmarkStart w:id="6" w:name="_Toc509238870"/>
       <w:r>
         <w:rPr>
           <w:rFonts w:ascii="Avenir LT Std 45 Book" w:hAnsi="Avenir LT Std 45 Book" w:cs="Arial Unicode MS"/>
@@ -1949,8 +1947,8 @@
         </w:rPr>
         <w:t>/ Work Log</w:t>
       </w:r>
-      <w:bookmarkEnd w:id="7"/>
-      <w:bookmarkEnd w:id="8"/>
+      <w:bookmarkEnd w:id="5"/>
+      <w:bookmarkEnd w:id="6"/>
     </w:p>
     <w:tbl>
       <w:tblPr>
@@ -2501,8 +2499,10 @@
                 <w:sz w:val="20"/>
                 <w:szCs w:val="20"/>
               </w:rPr>
-              <w:t>7/10/17</w:t>
-            </w:r>
+              <w:t>19/3/18</w:t>
+            </w:r>
+            <w:bookmarkStart w:id="7" w:name="_GoBack"/>
+            <w:bookmarkEnd w:id="7"/>
           </w:p>
         </w:tc>
         <w:tc>
@@ -2684,7 +2684,7 @@
                 <w:sz w:val="20"/>
                 <w:szCs w:val="20"/>
               </w:rPr>
-              <w:t>7/10/17</w:t>
+              <w:t>19/3/18</w:t>
             </w:r>
           </w:p>
         </w:tc>
@@ -4703,7 +4703,7 @@
 </file>
 
 <file path=customXml/itemProps1.xml><?xml version="1.0" encoding="utf-8"?>
-<ds:datastoreItem xmlns:ds="http://schemas.openxmlformats.org/officeDocument/2006/customXml" ds:itemID="{33BCFBB2-4762-480E-95A0-DCA956E5878D}">
+<ds:datastoreItem xmlns:ds="http://schemas.openxmlformats.org/officeDocument/2006/customXml" ds:itemID="{1C9054F4-193A-40FE-965A-F16565F8E0EE}">
   <ds:schemaRefs>
     <ds:schemaRef ds:uri="http://schemas.openxmlformats.org/officeDocument/2006/bibliography"/>
   </ds:schemaRefs>
